--- a/dist/Practica/ADSI 1 Parcial.docx
+++ b/dist/Practica/ADSI 1 Parcial.docx
@@ -28,6 +28,7 @@
     <w:p>
       <w:pPr>
         <w:spacing w:before="240" w:after="240"/>
+        <w:ind w:left="720" w:hanging="720"/>
       </w:pPr>
       <w:r>
         <w:t>B. Evaluación del estado pasado</w:t>
@@ -162,20 +163,17 @@
         <w:spacing w:before="240" w:after="240"/>
       </w:pPr>
       <w:r>
+        <w:rPr>
+          <w:highlight w:val="yellow"/>
+        </w:rPr>
         <w:t>B. Para minimizar los riesgos potenciales</w:t>
       </w:r>
     </w:p>
     <w:p>
       <w:pPr>
         <w:spacing w:before="240" w:after="240"/>
-        <w:rPr>
-          <w:highlight w:val="yellow"/>
-        </w:rPr>
-      </w:pPr>
-      <w:r>
-        <w:rPr>
-          <w:highlight w:val="yellow"/>
-        </w:rPr>
+      </w:pPr>
+      <w:r>
         <w:t>C. Para maximizar los riesgos potenciales</w:t>
       </w:r>
     </w:p>
@@ -578,39 +576,10 @@
       <w:pPr>
         <w:spacing w:before="240" w:after="240"/>
       </w:pPr>
-      <w:r>
-        <w:t xml:space="preserve"> </w:t>
-      </w:r>
-    </w:p>
-    <w:p>
-      <w:pPr>
-        <w:pStyle w:val="Ttulo1"/>
-        <w:keepNext w:val="0"/>
-        <w:keepLines w:val="0"/>
-        <w:spacing w:before="480"/>
-        <w:rPr>
-          <w:b/>
-          <w:sz w:val="46"/>
-          <w:szCs w:val="46"/>
-        </w:rPr>
-      </w:pPr>
       <w:bookmarkStart w:id="0" w:name="_88szhkxlkfhe" w:colFirst="0" w:colLast="0"/>
       <w:bookmarkEnd w:id="0"/>
       <w:r>
-        <w:rPr>
-          <w:b/>
-          <w:sz w:val="46"/>
-          <w:szCs w:val="46"/>
-        </w:rPr>
-        <w:t>Evaluación Diagnóstica: Gestión de Recursos Humanos</w:t>
-      </w:r>
-    </w:p>
-    <w:p>
-      <w:pPr>
-        <w:spacing w:before="240" w:after="240"/>
-      </w:pPr>
-      <w:r>
-        <w:t xml:space="preserve">1. El subsistema de Retención incluye las funciones de Administración de salarios, Servicios y Beneficios sociales, Higiene y Seguridad. </w:t>
+        <w:t xml:space="preserve"> 1. El subsistema de Retención incluye las funciones de Administración de salarios, Servicios y Beneficios sociales, Higiene y Seguridad. </w:t>
       </w:r>
     </w:p>
     <w:p>
@@ -662,46 +631,233 @@
         <w:spacing w:before="240" w:after="240"/>
       </w:pPr>
       <w:r>
+        <w:t xml:space="preserve"> Falso</w:t>
+      </w:r>
+    </w:p>
+    <w:p>
+      <w:pPr>
+        <w:spacing w:before="240" w:after="240"/>
+      </w:pPr>
+      <w:r>
+        <w:t xml:space="preserve">3. El objetivo de la evaluación de desempeño es atraer y retener a los mejores candidatos para los cargos. </w:t>
+      </w:r>
+    </w:p>
+    <w:p>
+      <w:pPr>
+        <w:spacing w:before="240" w:after="240"/>
+        <w:rPr>
+          <w:shd w:val="clear" w:color="auto" w:fill="FF9900"/>
+        </w:rPr>
+      </w:pPr>
+      <w:r>
+        <w:t>Verdadero</w:t>
+      </w:r>
+      <w:r>
+        <w:rPr>
+          <w:shd w:val="clear" w:color="auto" w:fill="FF9900"/>
+        </w:rPr>
+        <w:t xml:space="preserve"> </w:t>
+      </w:r>
+    </w:p>
+    <w:p>
+      <w:pPr>
+        <w:spacing w:before="240" w:after="240"/>
+        <w:rPr>
+          <w:highlight w:val="yellow"/>
+        </w:rPr>
+      </w:pPr>
+      <w:r>
+        <w:rPr>
+          <w:highlight w:val="yellow"/>
+        </w:rPr>
         <w:lastRenderedPageBreak/>
+        <w:t>Falso</w:t>
+      </w:r>
+    </w:p>
+    <w:p>
+      <w:pPr>
+        <w:spacing w:before="240" w:after="240"/>
+      </w:pPr>
+      <w:r>
+        <w:t>4. Características y funciones del CIO (marque lo que sea correcto):</w:t>
+      </w:r>
+    </w:p>
+    <w:p>
+      <w:pPr>
+        <w:spacing w:before="240" w:after="240"/>
+      </w:pPr>
+      <w:r>
+        <w:t>A. Participa activamente en los nuevos proyectos de negocios y en las decisiones internas del área informática</w:t>
+      </w:r>
+    </w:p>
+    <w:p>
+      <w:pPr>
+        <w:spacing w:before="240" w:after="240"/>
+        <w:rPr>
+          <w:highlight w:val="yellow"/>
+        </w:rPr>
+      </w:pPr>
+      <w:r>
+        <w:rPr>
+          <w:highlight w:val="yellow"/>
+        </w:rPr>
+        <w:t>B. Genera soluciones a partir de la tecnología que pueden cambiar el plan estratégico de la empresa</w:t>
+      </w:r>
+    </w:p>
+    <w:p>
+      <w:pPr>
+        <w:spacing w:before="240" w:after="240"/>
+      </w:pPr>
+      <w:r>
+        <w:t>C. Define procedimientos de trabajo del Área Informática, que minimizan la tendencia a la improvisación y a la falta de estandarización</w:t>
+      </w:r>
+    </w:p>
+    <w:p>
+      <w:pPr>
+        <w:spacing w:before="240" w:after="240"/>
+        <w:rPr>
+          <w:highlight w:val="yellow"/>
+        </w:rPr>
+      </w:pPr>
+      <w:r>
+        <w:rPr>
+          <w:highlight w:val="yellow"/>
+        </w:rPr>
+        <w:t>D. Tiene capacidad para encauzar los beneficios de la IT (</w:t>
+      </w:r>
+      <w:proofErr w:type="spellStart"/>
+      <w:r>
+        <w:rPr>
+          <w:highlight w:val="yellow"/>
+        </w:rPr>
+        <w:t>Information</w:t>
+      </w:r>
+      <w:proofErr w:type="spellEnd"/>
+      <w:r>
+        <w:rPr>
+          <w:highlight w:val="yellow"/>
+        </w:rPr>
+        <w:t xml:space="preserve"> </w:t>
+      </w:r>
+      <w:proofErr w:type="spellStart"/>
+      <w:r>
+        <w:rPr>
+          <w:highlight w:val="yellow"/>
+        </w:rPr>
+        <w:t>Technology</w:t>
+      </w:r>
+      <w:proofErr w:type="spellEnd"/>
+      <w:r>
+        <w:rPr>
+          <w:highlight w:val="yellow"/>
+        </w:rPr>
+        <w:t>) hacia la resolución de problemas del negocio</w:t>
+      </w:r>
+    </w:p>
+    <w:p>
+      <w:pPr>
+        <w:spacing w:before="240" w:after="240"/>
+      </w:pPr>
+      <w:r>
+        <w:t xml:space="preserve">5. La digitalización ayuda a las organizaciones a seguir siendo competitivas en el mercado y libera a los trabajadores para que se centren en actividades de valor añadido. </w:t>
+      </w:r>
+    </w:p>
+    <w:p>
+      <w:pPr>
+        <w:spacing w:before="240" w:after="240"/>
+      </w:pPr>
+      <w:r>
+        <w:t>Verdadero</w:t>
+      </w:r>
+    </w:p>
+    <w:p>
+      <w:pPr>
+        <w:spacing w:before="240" w:after="240"/>
+        <w:rPr>
+          <w:highlight w:val="yellow"/>
+        </w:rPr>
+      </w:pPr>
+      <w:r>
+        <w:rPr>
+          <w:highlight w:val="yellow"/>
+        </w:rPr>
+        <w:t>Falso</w:t>
+      </w:r>
+    </w:p>
+    <w:p>
+      <w:pPr>
+        <w:spacing w:before="240" w:after="240"/>
+      </w:pPr>
+      <w:r>
+        <w:t>6. Conflictos interpersonales:</w:t>
+      </w:r>
+    </w:p>
+    <w:p>
+      <w:pPr>
+        <w:spacing w:before="240" w:after="240"/>
+      </w:pPr>
+      <w:r>
+        <w:t>- La interdependencia de tareas genera conflictos laborales interpersonales.</w:t>
+      </w:r>
+    </w:p>
+    <w:p>
+      <w:pPr>
+        <w:spacing w:before="240" w:after="240"/>
+        <w:rPr>
+          <w:highlight w:val="yellow"/>
+        </w:rPr>
+      </w:pPr>
+      <w:r>
+        <w:rPr>
+          <w:highlight w:val="yellow"/>
+        </w:rPr>
+        <w:t xml:space="preserve"> Verdadero</w:t>
+      </w:r>
+    </w:p>
+    <w:p>
+      <w:pPr>
+        <w:spacing w:before="240" w:after="240"/>
+      </w:pPr>
+      <w:r>
         <w:t xml:space="preserve"> Falso</w:t>
       </w:r>
     </w:p>
     <w:p>
       <w:pPr>
         <w:spacing w:before="240" w:after="240"/>
-      </w:pPr>
-      <w:r>
-        <w:t xml:space="preserve">3. El objetivo de la evaluación de desempeño es atraer y retener a los mejores candidatos para los cargos. </w:t>
-      </w:r>
-    </w:p>
-    <w:p>
-      <w:pPr>
-        <w:spacing w:before="240" w:after="240"/>
         <w:rPr>
           <w:shd w:val="clear" w:color="auto" w:fill="FF9900"/>
         </w:rPr>
       </w:pPr>
       <w:r>
+        <w:t>7. Con el método perder-perder, para resolver conflictos interpersonales; se pierde la confianza y desaparece la cooperación.</w:t>
+      </w:r>
+      <w:r>
+        <w:rPr>
+          <w:shd w:val="clear" w:color="auto" w:fill="FF9900"/>
+        </w:rPr>
+        <w:t xml:space="preserve"> </w:t>
+      </w:r>
+    </w:p>
+    <w:p>
+      <w:pPr>
+        <w:spacing w:before="240" w:after="240"/>
+        <w:rPr>
+          <w:highlight w:val="yellow"/>
+        </w:rPr>
+      </w:pPr>
+      <w:r>
+        <w:rPr>
+          <w:highlight w:val="yellow"/>
+        </w:rPr>
         <w:t>Verdadero</w:t>
       </w:r>
-      <w:r>
-        <w:rPr>
-          <w:shd w:val="clear" w:color="auto" w:fill="FF9900"/>
-        </w:rPr>
-        <w:t xml:space="preserve"> </w:t>
-      </w:r>
-    </w:p>
-    <w:p>
-      <w:pPr>
-        <w:spacing w:before="240" w:after="240"/>
-        <w:rPr>
-          <w:highlight w:val="yellow"/>
-        </w:rPr>
-      </w:pPr>
-      <w:r>
-        <w:rPr>
-          <w:highlight w:val="yellow"/>
-        </w:rPr>
+    </w:p>
+    <w:p>
+      <w:pPr>
+        <w:spacing w:before="240" w:after="240"/>
+      </w:pPr>
+      <w:r>
         <w:t>Falso</w:t>
       </w:r>
     </w:p>
@@ -710,95 +866,15 @@
         <w:spacing w:before="240" w:after="240"/>
       </w:pPr>
       <w:r>
-        <w:t>4. Características y funciones del CIO (marque lo que sea correcto):</w:t>
-      </w:r>
-    </w:p>
-    <w:p>
-      <w:pPr>
-        <w:spacing w:before="240" w:after="240"/>
-      </w:pPr>
-      <w:r>
-        <w:t>- Participa activamente en los nuevos proyectos de negocios y en las decisiones internas del área informática</w:t>
-      </w:r>
-    </w:p>
-    <w:p>
-      <w:pPr>
-        <w:spacing w:before="240" w:after="240"/>
-        <w:rPr>
-          <w:highlight w:val="yellow"/>
-        </w:rPr>
-      </w:pPr>
-      <w:r>
-        <w:rPr>
-          <w:highlight w:val="yellow"/>
-        </w:rPr>
-        <w:t>- Genera soluciones a partir de la tecnología que pueden cambiar el plan estratégico de la empresa</w:t>
-      </w:r>
-    </w:p>
-    <w:p>
-      <w:pPr>
-        <w:spacing w:before="240" w:after="240"/>
-      </w:pPr>
-      <w:r>
-        <w:t>- Define procedimientos de trabajo del Área Informática, que minimizan la tendencia a la improvisación y a la falta de estandarización</w:t>
-      </w:r>
-    </w:p>
-    <w:p>
-      <w:pPr>
-        <w:spacing w:before="240" w:after="240"/>
-        <w:rPr>
-          <w:highlight w:val="yellow"/>
-        </w:rPr>
-      </w:pPr>
-      <w:r>
-        <w:rPr>
-          <w:highlight w:val="yellow"/>
-        </w:rPr>
-        <w:t>- Tiene capacidad para encauzar los beneficios de la IT (</w:t>
-      </w:r>
-      <w:proofErr w:type="spellStart"/>
-      <w:r>
-        <w:rPr>
-          <w:highlight w:val="yellow"/>
-        </w:rPr>
-        <w:t>Information</w:t>
-      </w:r>
-      <w:proofErr w:type="spellEnd"/>
-      <w:r>
-        <w:rPr>
-          <w:highlight w:val="yellow"/>
-        </w:rPr>
-        <w:t xml:space="preserve"> </w:t>
-      </w:r>
-      <w:proofErr w:type="spellStart"/>
-      <w:r>
-        <w:rPr>
-          <w:highlight w:val="yellow"/>
-        </w:rPr>
-        <w:t>Technology</w:t>
-      </w:r>
-      <w:proofErr w:type="spellEnd"/>
-      <w:r>
-        <w:rPr>
-          <w:highlight w:val="yellow"/>
-        </w:rPr>
-        <w:t>) hacia la resolución de problemas del negocio</w:t>
-      </w:r>
-    </w:p>
-    <w:p>
-      <w:pPr>
-        <w:spacing w:before="240" w:after="240"/>
-      </w:pPr>
-      <w:r>
-        <w:t xml:space="preserve">5. La digitalización ayuda a las organizaciones a seguir siendo competitivas en el mercado y libera a los trabajadores para que se centren en actividades de valor añadido. </w:t>
-      </w:r>
-    </w:p>
-    <w:p>
-      <w:pPr>
-        <w:spacing w:before="240" w:after="240"/>
-      </w:pPr>
-      <w:r>
-        <w:t>Verdadero</w:t>
+        <w:t xml:space="preserve">8. La merma o retardo intencional de la actividad laboral o de su ritmo, a fin de disminuir la producción, corresponde al Trabajo a reglamento. </w:t>
+      </w:r>
+    </w:p>
+    <w:p>
+      <w:pPr>
+        <w:spacing w:before="240" w:after="240"/>
+      </w:pPr>
+      <w:r>
+        <w:t xml:space="preserve">Verdadero </w:t>
       </w:r>
     </w:p>
     <w:p>
@@ -820,115 +896,7 @@
         <w:spacing w:before="240" w:after="240"/>
       </w:pPr>
       <w:r>
-        <w:t>6. Conflictos interpersonales:</w:t>
-      </w:r>
-    </w:p>
-    <w:p>
-      <w:pPr>
-        <w:spacing w:before="240" w:after="240"/>
-      </w:pPr>
-      <w:r>
-        <w:t>- La interdependencia de tareas genera conflictos laborales interpersonales.</w:t>
-      </w:r>
-    </w:p>
-    <w:p>
-      <w:pPr>
-        <w:spacing w:before="240" w:after="240"/>
-        <w:rPr>
-          <w:highlight w:val="yellow"/>
-        </w:rPr>
-      </w:pPr>
-      <w:r>
-        <w:rPr>
-          <w:highlight w:val="yellow"/>
-        </w:rPr>
-        <w:t xml:space="preserve"> Verdadero</w:t>
-      </w:r>
-    </w:p>
-    <w:p>
-      <w:pPr>
-        <w:spacing w:before="240" w:after="240"/>
-      </w:pPr>
-      <w:r>
-        <w:t xml:space="preserve"> Falso</w:t>
-      </w:r>
-    </w:p>
-    <w:p>
-      <w:pPr>
-        <w:spacing w:before="240" w:after="240"/>
-        <w:rPr>
-          <w:shd w:val="clear" w:color="auto" w:fill="FF9900"/>
-        </w:rPr>
-      </w:pPr>
-      <w:r>
-        <w:t>- Con el método perder-perder, para resolver conflictos interpersonales; se pierde la confianza y desaparece la cooperación.</w:t>
-      </w:r>
-      <w:r>
-        <w:rPr>
-          <w:shd w:val="clear" w:color="auto" w:fill="FF9900"/>
-        </w:rPr>
-        <w:t xml:space="preserve"> </w:t>
-      </w:r>
-    </w:p>
-    <w:p>
-      <w:pPr>
-        <w:spacing w:before="240" w:after="240"/>
-        <w:rPr>
-          <w:highlight w:val="yellow"/>
-        </w:rPr>
-      </w:pPr>
-      <w:r>
-        <w:rPr>
-          <w:highlight w:val="yellow"/>
-        </w:rPr>
-        <w:t>Verdadero</w:t>
-      </w:r>
-    </w:p>
-    <w:p>
-      <w:pPr>
-        <w:spacing w:before="240" w:after="240"/>
-      </w:pPr>
-      <w:r>
-        <w:t>Falso</w:t>
-      </w:r>
-    </w:p>
-    <w:p>
-      <w:pPr>
-        <w:spacing w:before="240" w:after="240"/>
-      </w:pPr>
-      <w:r>
-        <w:t xml:space="preserve">- La merma o retardo intencional de la actividad laboral o de su ritmo, a fin de disminuir la producción, corresponde al Trabajo a reglamento. </w:t>
-      </w:r>
-    </w:p>
-    <w:p>
-      <w:pPr>
-        <w:spacing w:before="240" w:after="240"/>
-      </w:pPr>
-      <w:r>
-        <w:t xml:space="preserve">Verdadero </w:t>
-      </w:r>
-    </w:p>
-    <w:p>
-      <w:pPr>
-        <w:spacing w:before="240" w:after="240"/>
-        <w:rPr>
-          <w:highlight w:val="yellow"/>
-        </w:rPr>
-      </w:pPr>
-      <w:r>
-        <w:rPr>
-          <w:highlight w:val="yellow"/>
-        </w:rPr>
-        <w:t>Falso</w:t>
-      </w:r>
-    </w:p>
-    <w:p>
-      <w:pPr>
-        <w:spacing w:before="240" w:after="240"/>
-      </w:pPr>
-      <w:r>
-        <w:lastRenderedPageBreak/>
-        <w:t xml:space="preserve">- Los conflictos laborales interpersonales se pueden prevenir reclutando y seleccionando personas que concuerden con las necesidades de la empresa. </w:t>
+        <w:t xml:space="preserve">9. Los conflictos laborales interpersonales se pueden prevenir reclutando y seleccionando personas que concuerden con las necesidades de la empresa. </w:t>
       </w:r>
     </w:p>
     <w:p>

--- a/dist/Practica/ADSI 1 Parcial.docx
+++ b/dist/Practica/ADSI 1 Parcial.docx
@@ -6,6 +6,7 @@
     <w:p>
       <w:pPr>
         <w:spacing w:before="240" w:after="240"/>
+        <w:ind w:left="720" w:hanging="720"/>
       </w:pPr>
       <w:r>
         <w:t>1. ¿Cuál es uno de los elementos clave que debe incluir un plan estratégico de TI?</w:t>
@@ -723,35 +724,7 @@
         <w:rPr>
           <w:highlight w:val="yellow"/>
         </w:rPr>
-        <w:t>D. Tiene capacidad para encauzar los beneficios de la IT (</w:t>
-      </w:r>
-      <w:proofErr w:type="spellStart"/>
-      <w:r>
-        <w:rPr>
-          <w:highlight w:val="yellow"/>
-        </w:rPr>
-        <w:t>Information</w:t>
-      </w:r>
-      <w:proofErr w:type="spellEnd"/>
-      <w:r>
-        <w:rPr>
-          <w:highlight w:val="yellow"/>
-        </w:rPr>
-        <w:t xml:space="preserve"> </w:t>
-      </w:r>
-      <w:proofErr w:type="spellStart"/>
-      <w:r>
-        <w:rPr>
-          <w:highlight w:val="yellow"/>
-        </w:rPr>
-        <w:t>Technology</w:t>
-      </w:r>
-      <w:proofErr w:type="spellEnd"/>
-      <w:r>
-        <w:rPr>
-          <w:highlight w:val="yellow"/>
-        </w:rPr>
-        <w:t>) hacia la resolución de problemas del negocio</w:t>
+        <w:t>D. Tiene capacidad para encauzar los beneficios de la IT (Information Technology) hacia la resolución de problemas del negocio</w:t>
       </w:r>
     </w:p>
     <w:p>
@@ -789,15 +762,10 @@
         <w:spacing w:before="240" w:after="240"/>
       </w:pPr>
       <w:r>
-        <w:t>6. Conflictos interpersonales:</w:t>
-      </w:r>
-    </w:p>
-    <w:p>
-      <w:pPr>
-        <w:spacing w:before="240" w:after="240"/>
-      </w:pPr>
-      <w:r>
-        <w:t>- La interdependencia de tareas genera conflictos laborales interpersonales.</w:t>
+        <w:t>6.</w:t>
+      </w:r>
+      <w:r>
+        <w:t xml:space="preserve"> La interdependencia de tareas genera conflictos laborales interpersonales.</w:t>
       </w:r>
     </w:p>
     <w:p>
